--- a/bwchange/documents/Odoo BW Change.docx
+++ b/bwchange/documents/Odoo BW Change.docx
@@ -495,28 +495,15 @@
                                   </w:rPr>
                                   <w:fldChar w:fldCharType="separate"/>
                                 </w:r>
-                                <w:ins w:id="0" w:author="Author">
-                                  <w:r>
-                                    <w:rPr>
-                                      <w:noProof/>
-                                      <w:color w:val="595959" w:themeColor="text1" w:themeTint="A6"/>
-                                      <w:sz w:val="18"/>
-                                      <w:szCs w:val="18"/>
-                                    </w:rPr>
-                                    <w:t>January 10, 2019</w:t>
-                                  </w:r>
-                                </w:ins>
-                                <w:del w:id="1" w:author="Author">
-                                  <w:r>
-                                    <w:rPr>
-                                      <w:noProof/>
-                                      <w:color w:val="595959" w:themeColor="text1" w:themeTint="A6"/>
-                                      <w:sz w:val="18"/>
-                                      <w:szCs w:val="18"/>
-                                    </w:rPr>
-                                    <w:delText>January 8, 2018</w:delText>
-                                  </w:r>
-                                </w:del>
+                                <w:r>
+                                  <w:rPr>
+                                    <w:noProof/>
+                                    <w:color w:val="595959" w:themeColor="text1" w:themeTint="A6"/>
+                                    <w:sz w:val="18"/>
+                                    <w:szCs w:val="18"/>
+                                  </w:rPr>
+                                  <w:t>January 15, 2019</w:t>
+                                </w:r>
                                 <w:r>
                                   <w:rPr>
                                     <w:color w:val="595959" w:themeColor="text1" w:themeTint="A6"/>
@@ -636,28 +623,15 @@
                             </w:rPr>
                             <w:fldChar w:fldCharType="separate"/>
                           </w:r>
-                          <w:ins w:id="2" w:author="Author">
-                            <w:r>
-                              <w:rPr>
-                                <w:noProof/>
-                                <w:color w:val="595959" w:themeColor="text1" w:themeTint="A6"/>
-                                <w:sz w:val="18"/>
-                                <w:szCs w:val="18"/>
-                              </w:rPr>
-                              <w:t>January 10, 2019</w:t>
-                            </w:r>
-                          </w:ins>
-                          <w:del w:id="3" w:author="Author">
-                            <w:r>
-                              <w:rPr>
-                                <w:noProof/>
-                                <w:color w:val="595959" w:themeColor="text1" w:themeTint="A6"/>
-                                <w:sz w:val="18"/>
-                                <w:szCs w:val="18"/>
-                              </w:rPr>
-                              <w:delText>January 8, 2018</w:delText>
-                            </w:r>
-                          </w:del>
+                          <w:r>
+                            <w:rPr>
+                              <w:noProof/>
+                              <w:color w:val="595959" w:themeColor="text1" w:themeTint="A6"/>
+                              <w:sz w:val="18"/>
+                              <w:szCs w:val="18"/>
+                            </w:rPr>
+                            <w:t>January 15, 2019</w:t>
+                          </w:r>
                           <w:r>
                             <w:rPr>
                               <w:color w:val="595959" w:themeColor="text1" w:themeTint="A6"/>
@@ -1896,12 +1870,12 @@
       <w:pPr>
         <w:pStyle w:val="Heading1"/>
       </w:pPr>
-      <w:bookmarkStart w:id="4" w:name="_Toc502929536"/>
+      <w:bookmarkStart w:id="0" w:name="_Toc502929536"/>
       <w:r>
         <w:lastRenderedPageBreak/>
         <w:t>Overview</w:t>
       </w:r>
-      <w:bookmarkEnd w:id="4"/>
+      <w:bookmarkEnd w:id="0"/>
       <w:r>
         <w:t xml:space="preserve"> </w:t>
       </w:r>
@@ -1945,11 +1919,11 @@
       <w:pPr>
         <w:pStyle w:val="Heading1"/>
       </w:pPr>
-      <w:bookmarkStart w:id="5" w:name="_Toc502929537"/>
+      <w:bookmarkStart w:id="1" w:name="_Toc502929537"/>
       <w:r>
         <w:t>Accessing Bandwidth Changes</w:t>
       </w:r>
-      <w:bookmarkEnd w:id="5"/>
+      <w:bookmarkEnd w:id="1"/>
     </w:p>
     <w:p>
       <w:r>
@@ -2099,14 +2073,14 @@
       <w:pPr>
         <w:pStyle w:val="Heading1"/>
       </w:pPr>
-      <w:bookmarkStart w:id="6" w:name="_Toc502929538"/>
-      <w:bookmarkStart w:id="7" w:name="_Hlk502918174"/>
+      <w:bookmarkStart w:id="2" w:name="_Toc502929538"/>
+      <w:bookmarkStart w:id="3" w:name="_Hlk502918174"/>
       <w:r>
         <w:t>Creating a New Bandwidth Change</w:t>
       </w:r>
-      <w:bookmarkEnd w:id="6"/>
-    </w:p>
-    <w:bookmarkEnd w:id="7"/>
+      <w:bookmarkEnd w:id="2"/>
+    </w:p>
+    <w:bookmarkEnd w:id="3"/>
     <w:p>
       <w:r>
         <w:t>Creating a new Bandwidth Change is done from the main view of the app.</w:t>
@@ -2362,14 +2336,7 @@
         <w:rPr>
           <w:b/>
         </w:rPr>
-        <w:t xml:space="preserve">NOC </w:t>
-      </w:r>
-      <w:proofErr w:type="spellStart"/>
-      <w:r>
-        <w:rPr>
-          <w:b/>
-        </w:rPr>
-        <w:t>Implement</w:t>
+        <w:t>NOC Implement</w:t>
       </w:r>
       <w:r>
         <w:rPr>
@@ -2377,7 +2344,6 @@
         </w:rPr>
         <w:t>ion</w:t>
       </w:r>
-      <w:proofErr w:type="spellEnd"/>
       <w:r>
         <w:t xml:space="preserve">, </w:t>
       </w:r>
@@ -2387,14 +2353,12 @@
         </w:rPr>
         <w:t>Complete</w:t>
       </w:r>
-      <w:bookmarkStart w:id="8" w:name="_GoBack"/>
       <w:r>
         <w:rPr>
           <w:b/>
         </w:rPr>
         <w:t>d</w:t>
       </w:r>
-      <w:bookmarkEnd w:id="8"/>
       <w:r>
         <w:t xml:space="preserve">.  </w:t>
       </w:r>
@@ -2403,14 +2367,14 @@
       <w:pPr>
         <w:pStyle w:val="Heading2"/>
       </w:pPr>
-      <w:bookmarkStart w:id="9" w:name="_Toc502929539"/>
-      <w:bookmarkStart w:id="10" w:name="_Hlk502923088"/>
+      <w:bookmarkStart w:id="4" w:name="_Toc502929539"/>
+      <w:bookmarkStart w:id="5" w:name="_Hlk502923088"/>
       <w:r>
         <w:t>Initiation</w:t>
       </w:r>
-      <w:bookmarkEnd w:id="9"/>
-    </w:p>
-    <w:bookmarkEnd w:id="10"/>
+      <w:bookmarkEnd w:id="4"/>
+    </w:p>
+    <w:bookmarkEnd w:id="5"/>
     <w:p>
       <w:r>
         <w:t>The initiation stage is where most of the information</w:t>
@@ -2438,15 +2402,7 @@
         <w:t xml:space="preserve">Partner: </w:t>
       </w:r>
       <w:r>
-        <w:t>Is the name of the account/</w:t>
-      </w:r>
-      <w:proofErr w:type="spellStart"/>
-      <w:r>
-        <w:t>parnter</w:t>
-      </w:r>
-      <w:proofErr w:type="spellEnd"/>
-      <w:r>
-        <w:t xml:space="preserve"> associated with the BW Change.</w:t>
+        <w:t>Is the name of the account/parnter associated with the BW Change.</w:t>
       </w:r>
     </w:p>
     <w:p>
@@ -2545,6 +2501,17 @@
         <w:rPr>
           <w:b/>
         </w:rPr>
+        <w:t xml:space="preserve">Sold Transport/DIA Down (OffNet Mbps): </w:t>
+      </w:r>
+      <w:r>
+        <w:t>Direct Internet Access download speed for Offnet, this information is provided from the contract.</w:t>
+      </w:r>
+    </w:p>
+    <w:p>
+      <w:r>
+        <w:rPr>
+          <w:b/>
+        </w:rPr>
         <w:t xml:space="preserve">DIA Upload: </w:t>
       </w:r>
       <w:r>
@@ -2582,63 +2549,29 @@
         <w:t xml:space="preserve">Tesseractiv Speed: </w:t>
       </w:r>
       <w:r>
-        <w:t xml:space="preserve">Tesseractiv Speed </w:t>
-      </w:r>
-      <w:proofErr w:type="spellStart"/>
-      <w:r>
-        <w:t>OnNet</w:t>
-      </w:r>
-      <w:proofErr w:type="spellEnd"/>
-      <w:r>
-        <w:t xml:space="preserve"> information is per the contractual circuit information.</w:t>
-      </w:r>
-    </w:p>
-    <w:p>
-      <w:proofErr w:type="spellStart"/>
-      <w:r>
-        <w:rPr>
-          <w:b/>
-        </w:rPr>
-        <w:t>Websnap</w:t>
-      </w:r>
-      <w:proofErr w:type="spellEnd"/>
-      <w:r>
-        <w:rPr>
-          <w:b/>
-        </w:rPr>
-        <w:t xml:space="preserve">: </w:t>
-      </w:r>
-      <w:proofErr w:type="spellStart"/>
-      <w:r>
-        <w:t>Websnap</w:t>
-      </w:r>
-      <w:proofErr w:type="spellEnd"/>
-      <w:r>
-        <w:t xml:space="preserve"> is burst to the circuit download speed subject a maximum equal to the LAN circuit speed) </w:t>
-      </w:r>
-    </w:p>
-    <w:p>
-      <w:proofErr w:type="spellStart"/>
-      <w:r>
-        <w:rPr>
-          <w:b/>
-        </w:rPr>
-        <w:t>Websnap</w:t>
-      </w:r>
-      <w:proofErr w:type="spellEnd"/>
-      <w:r>
-        <w:rPr>
-          <w:b/>
-        </w:rPr>
-        <w:t xml:space="preserve"> Download Speed: </w:t>
-      </w:r>
-      <w:proofErr w:type="spellStart"/>
-      <w:r>
-        <w:t>Websnap</w:t>
-      </w:r>
-      <w:proofErr w:type="spellEnd"/>
-      <w:r>
-        <w:t xml:space="preserve"> download speed if applicable will be found as part of the contractual circuit information.</w:t>
+        <w:t>Tesseractiv Speed OnNet information is per the contractual circuit information.</w:t>
+      </w:r>
+    </w:p>
+    <w:p>
+      <w:r>
+        <w:rPr>
+          <w:b/>
+        </w:rPr>
+        <w:t xml:space="preserve">Websnap: </w:t>
+      </w:r>
+      <w:r>
+        <w:t xml:space="preserve">Websnap is burst to the circuit download speed subject a maximum equal to the LAN circuit speed) </w:t>
+      </w:r>
+    </w:p>
+    <w:p>
+      <w:r>
+        <w:rPr>
+          <w:b/>
+        </w:rPr>
+        <w:t xml:space="preserve">Websnap Download Speed: </w:t>
+      </w:r>
+      <w:r>
+        <w:t>Websnap download speed if applicable will be found as part of the contractual circuit information.</w:t>
       </w:r>
     </w:p>
     <w:p>
@@ -2719,6 +2652,7 @@
         <w:rPr>
           <w:b/>
         </w:rPr>
+        <w:lastRenderedPageBreak/>
         <w:t xml:space="preserve">Reason for Change: </w:t>
       </w:r>
       <w:r>
@@ -2738,7 +2672,6 @@
     </w:p>
     <w:p>
       <w:r>
-        <w:lastRenderedPageBreak/>
         <w:t xml:space="preserve">When all the information has been completed for the initiation stage save the information and move to the NOC Analysis stage.  </w:t>
       </w:r>
     </w:p>
@@ -2749,11 +2682,16 @@
       <w:r>
         <w:t xml:space="preserve"> </w:t>
       </w:r>
-      <w:bookmarkStart w:id="11" w:name="_Toc502929540"/>
-      <w:r>
-        <w:t>NOC Analysis</w:t>
-      </w:r>
-      <w:bookmarkEnd w:id="11"/>
+      <w:bookmarkStart w:id="6" w:name="_Toc502929540"/>
+      <w:r>
+        <w:t xml:space="preserve">NOC </w:t>
+      </w:r>
+      <w:bookmarkStart w:id="7" w:name="_GoBack"/>
+      <w:r>
+        <w:t>Analysis</w:t>
+      </w:r>
+      <w:bookmarkEnd w:id="6"/>
+      <w:bookmarkEnd w:id="7"/>
     </w:p>
     <w:p>
       <w:r>
@@ -2799,14 +2737,74 @@
       </w:r>
     </w:p>
     <w:p>
-      <w:proofErr w:type="spellStart"/>
-      <w:r>
-        <w:rPr>
-          <w:b/>
-        </w:rPr>
-        <w:t>MikroTik</w:t>
-      </w:r>
-      <w:proofErr w:type="spellEnd"/>
+      <w:r>
+        <w:rPr>
+          <w:b/>
+        </w:rPr>
+        <w:t xml:space="preserve">MikroTik: </w:t>
+      </w:r>
+      <w:r>
+        <w:t xml:space="preserve">From the </w:t>
+      </w:r>
+      <w:r>
+        <w:t>drop-down</w:t>
+      </w:r>
+      <w:r>
+        <w:t xml:space="preserve"> menu the user can choose 10/100, 10/100/1000, 10/100/1000/10000 or N/A to reflect what the property has on site. </w:t>
+      </w:r>
+    </w:p>
+    <w:p>
+      <w:r>
+        <w:rPr>
+          <w:b/>
+        </w:rPr>
+        <w:t xml:space="preserve">Internal Core Switch (Site Backbone): </w:t>
+      </w:r>
+      <w:r>
+        <w:t xml:space="preserve">From the </w:t>
+      </w:r>
+      <w:r>
+        <w:t>drop-down</w:t>
+      </w:r>
+      <w:r>
+        <w:t xml:space="preserve"> menu the user can choose 10/100, 10/100/1000, 10/100/1000/10000 or N/A to reflect what the property has on site. </w:t>
+      </w:r>
+    </w:p>
+    <w:p>
+      <w:r>
+        <w:rPr>
+          <w:b/>
+        </w:rPr>
+        <w:t>Distribution Switch (Building):</w:t>
+      </w:r>
+      <w:r>
+        <w:t xml:space="preserve"> </w:t>
+      </w:r>
+      <w:bookmarkStart w:id="8" w:name="_Hlk502924897"/>
+      <w:r>
+        <w:t xml:space="preserve">From the </w:t>
+      </w:r>
+      <w:r>
+        <w:t>drop-down</w:t>
+      </w:r>
+      <w:r>
+        <w:t xml:space="preserve"> menu the user can choose 10/100, 10/100/1000, 10/100/1000/10000 or N/A to reflect what the property has on site. </w:t>
+      </w:r>
+    </w:p>
+    <w:bookmarkEnd w:id="8"/>
+    <w:p>
+      <w:r>
+        <w:rPr>
+          <w:b/>
+        </w:rPr>
+        <w:t>Trunked</w:t>
+      </w:r>
+      <w:r>
+        <w:rPr>
+          <w:b/>
+        </w:rPr>
+        <w:t>?</w:t>
+      </w:r>
       <w:r>
         <w:rPr>
           <w:b/>
@@ -2814,6 +2812,77 @@
         <w:t xml:space="preserve">: </w:t>
       </w:r>
       <w:r>
+        <w:t>Choose yes or no</w:t>
+      </w:r>
+      <w:r>
+        <w:t xml:space="preserve"> an whether the site is trunked or not</w:t>
+      </w:r>
+      <w:r>
+        <w:t>.</w:t>
+      </w:r>
+    </w:p>
+    <w:p>
+      <w:bookmarkStart w:id="9" w:name="_Hlk502924319"/>
+      <w:r>
+        <w:rPr>
+          <w:b/>
+        </w:rPr>
+        <w:t xml:space="preserve">Needs </w:t>
+      </w:r>
+      <w:r>
+        <w:rPr>
+          <w:b/>
+        </w:rPr>
+        <w:t>update?</w:t>
+      </w:r>
+      <w:r>
+        <w:rPr>
+          <w:b/>
+        </w:rPr>
+        <w:t xml:space="preserve"> </w:t>
+      </w:r>
+      <w:bookmarkEnd w:id="9"/>
+      <w:r>
+        <w:t xml:space="preserve">Choose yes if the equipment onsite needs to be updated in order to handle the BW that will be implemented or no if the equipment is ok for the BW.  If there is additional equipment needed note this in the Additional Notes of this workflow.  </w:t>
+      </w:r>
+    </w:p>
+    <w:p>
+      <w:r>
+        <w:rPr>
+          <w:b/>
+        </w:rPr>
+        <w:t>Q</w:t>
+      </w:r>
+      <w:r>
+        <w:rPr>
+          <w:b/>
+        </w:rPr>
+        <w:t>-</w:t>
+      </w:r>
+      <w:r>
+        <w:rPr>
+          <w:b/>
+        </w:rPr>
+        <w:t xml:space="preserve">Tree Type: </w:t>
+      </w:r>
+      <w:r>
+        <w:t xml:space="preserve">Designate if this is a standard update, if the BW change is less than 1 Gig, by choosing queue tree standard.  If the BW update is over 1 Gig choose Queue Tree Light.  This information will be provided to the NOC Level 3 for when the queue trees are updated.   </w:t>
+      </w:r>
+    </w:p>
+    <w:p>
+      <w:r>
+        <w:rPr>
+          <w:b/>
+        </w:rPr>
+        <w:t>Site U</w:t>
+      </w:r>
+      <w:r>
+        <w:rPr>
+          <w:b/>
+        </w:rPr>
+        <w:t xml:space="preserve">ser Switch Port Speed: </w:t>
+      </w:r>
+      <w:r>
         <w:t xml:space="preserve">From the </w:t>
       </w:r>
       <w:r>
@@ -2828,161 +2897,14 @@
         <w:rPr>
           <w:b/>
         </w:rPr>
-        <w:t xml:space="preserve">Internal Core Switch (Site Backbone): </w:t>
-      </w:r>
-      <w:r>
-        <w:t xml:space="preserve">From the </w:t>
-      </w:r>
-      <w:r>
-        <w:t>drop-down</w:t>
-      </w:r>
-      <w:r>
-        <w:t xml:space="preserve"> menu the user can choose 10/100, 10/100/1000, 10/100/1000/10000 or N/A to reflect what the property has on site. </w:t>
-      </w:r>
-    </w:p>
-    <w:p>
-      <w:r>
-        <w:rPr>
-          <w:b/>
-        </w:rPr>
-        <w:t>Distribution Switch (Building):</w:t>
-      </w:r>
-      <w:r>
+        <w:t xml:space="preserve">Verified By: </w:t>
+      </w:r>
+      <w:r>
+        <w:rPr>
+          <w:b/>
+        </w:rPr>
         <w:t xml:space="preserve"> </w:t>
       </w:r>
-      <w:bookmarkStart w:id="12" w:name="_Hlk502924897"/>
-      <w:r>
-        <w:t xml:space="preserve">From the </w:t>
-      </w:r>
-      <w:r>
-        <w:t>drop-down</w:t>
-      </w:r>
-      <w:r>
-        <w:t xml:space="preserve"> menu the user can choose 10/100, 10/100/1000, 10/100/1000/10000 or N/A to reflect what the property has on site. </w:t>
-      </w:r>
-    </w:p>
-    <w:bookmarkEnd w:id="12"/>
-    <w:p>
-      <w:proofErr w:type="gramStart"/>
-      <w:r>
-        <w:rPr>
-          <w:b/>
-        </w:rPr>
-        <w:t>Trunked</w:t>
-      </w:r>
-      <w:r>
-        <w:rPr>
-          <w:b/>
-        </w:rPr>
-        <w:t>?</w:t>
-      </w:r>
-      <w:r>
-        <w:rPr>
-          <w:b/>
-        </w:rPr>
-        <w:t>:</w:t>
-      </w:r>
-      <w:proofErr w:type="gramEnd"/>
-      <w:r>
-        <w:rPr>
-          <w:b/>
-        </w:rPr>
-        <w:t xml:space="preserve"> </w:t>
-      </w:r>
-      <w:r>
-        <w:t>Choose yes or no</w:t>
-      </w:r>
-      <w:r>
-        <w:t xml:space="preserve"> an whether the site is trunked or not</w:t>
-      </w:r>
-      <w:r>
-        <w:t>.</w:t>
-      </w:r>
-    </w:p>
-    <w:p>
-      <w:bookmarkStart w:id="13" w:name="_Hlk502924319"/>
-      <w:r>
-        <w:rPr>
-          <w:b/>
-        </w:rPr>
-        <w:t xml:space="preserve">Needs </w:t>
-      </w:r>
-      <w:r>
-        <w:rPr>
-          <w:b/>
-        </w:rPr>
-        <w:t>update?</w:t>
-      </w:r>
-      <w:r>
-        <w:rPr>
-          <w:b/>
-        </w:rPr>
-        <w:t xml:space="preserve"> </w:t>
-      </w:r>
-      <w:bookmarkEnd w:id="13"/>
-      <w:r>
-        <w:t xml:space="preserve">Choose yes if the equipment onsite needs to be updated in order to handle the BW that will be implemented or no if the equipment is ok for the BW.  If there is additional equipment needed note this in the Additional Notes of this workflow.  </w:t>
-      </w:r>
-    </w:p>
-    <w:p>
-      <w:r>
-        <w:rPr>
-          <w:b/>
-        </w:rPr>
-        <w:t>Q</w:t>
-      </w:r>
-      <w:r>
-        <w:rPr>
-          <w:b/>
-        </w:rPr>
-        <w:t>-</w:t>
-      </w:r>
-      <w:r>
-        <w:rPr>
-          <w:b/>
-        </w:rPr>
-        <w:t xml:space="preserve">Tree Type: </w:t>
-      </w:r>
-      <w:r>
-        <w:t xml:space="preserve">Designate if this is a standard update, if the BW change is less than 1 Gig, by choosing queue tree standard.  If the BW update is over 1 Gig choose Queue Tree Light.  This information will be provided to the NOC Level 3 for when the queue trees are updated.   </w:t>
-      </w:r>
-    </w:p>
-    <w:p>
-      <w:r>
-        <w:rPr>
-          <w:b/>
-        </w:rPr>
-        <w:t>Site U</w:t>
-      </w:r>
-      <w:r>
-        <w:rPr>
-          <w:b/>
-        </w:rPr>
-        <w:t xml:space="preserve">ser Switch Port Speed: </w:t>
-      </w:r>
-      <w:r>
-        <w:t xml:space="preserve">From the </w:t>
-      </w:r>
-      <w:r>
-        <w:t>drop-down</w:t>
-      </w:r>
-      <w:r>
-        <w:t xml:space="preserve"> menu the user can choose 10/100, 10/100/1000, 10/100/1000/10000 or N/A to reflect what the property has on site. </w:t>
-      </w:r>
-    </w:p>
-    <w:p>
-      <w:r>
-        <w:rPr>
-          <w:b/>
-        </w:rPr>
-        <w:t xml:space="preserve">Verified By: </w:t>
-      </w:r>
-      <w:r>
-        <w:rPr>
-          <w:b/>
-        </w:rPr>
-        <w:t xml:space="preserve"> </w:t>
-      </w:r>
       <w:r>
         <w:t xml:space="preserve">The NOC analyst who verified the equipment. </w:t>
       </w:r>
@@ -3018,20 +2940,11 @@
     <w:p/>
     <w:p>
       <w:r>
-        <w:t xml:space="preserve">If it’s </w:t>
-      </w:r>
-      <w:proofErr w:type="gramStart"/>
-      <w:r>
-        <w:t>determine</w:t>
-      </w:r>
-      <w:proofErr w:type="gramEnd"/>
-      <w:r>
-        <w:t xml:space="preserve"> that equipment is needed, then start the process to get that equipment configured and sent to the site to be installed. Coordination with the Bandwidth Team will be needed during that process. </w:t>
-      </w:r>
-    </w:p>
-    <w:p>
-      <w:r>
-        <w:lastRenderedPageBreak/>
+        <w:t xml:space="preserve">If it’s determine that equipment is needed, then start the process to get that equipment configured and sent to the site to be installed. Coordination with the Bandwidth Team will be needed during that process. </w:t>
+      </w:r>
+    </w:p>
+    <w:p>
+      <w:r>
         <w:t xml:space="preserve">Click save at the top </w:t>
       </w:r>
       <w:r>
@@ -3069,7 +2982,7 @@
       <w:pPr>
         <w:pStyle w:val="Heading2"/>
       </w:pPr>
-      <w:bookmarkStart w:id="14" w:name="_Toc502929541"/>
+      <w:bookmarkStart w:id="10" w:name="_Toc502929541"/>
       <w:r>
         <w:t>Wait</w:t>
       </w:r>
@@ -3079,7 +2992,7 @@
       <w:r>
         <w:t xml:space="preserve"> Land</w:t>
       </w:r>
-      <w:bookmarkEnd w:id="14"/>
+      <w:bookmarkEnd w:id="10"/>
     </w:p>
     <w:p>
       <w:r>
@@ -3138,15 +3051,21 @@
       <w:r>
         <w:t xml:space="preserve"> </w:t>
       </w:r>
-      <w:bookmarkStart w:id="15" w:name="_Toc502929542"/>
+      <w:bookmarkStart w:id="11" w:name="_Toc502929542"/>
       <w:r>
         <w:t>Out for Signatures</w:t>
       </w:r>
-      <w:bookmarkEnd w:id="15"/>
-    </w:p>
-    <w:p>
-      <w:r>
-        <w:t>Before the BW Change can be sent to NOC to have the queue t</w:t>
+      <w:bookmarkEnd w:id="11"/>
+    </w:p>
+    <w:p>
+      <w:r>
+        <w:t>Before the BW Change can be sent to NOC</w:t>
+      </w:r>
+      <w:r>
+        <w:t xml:space="preserve"> (for implementation)</w:t>
+      </w:r>
+      <w:r>
+        <w:t xml:space="preserve"> to have the queue t</w:t>
       </w:r>
       <w:r>
         <w:t>rees prepared</w:t>
@@ -3390,6 +3309,7 @@
         <w:rPr>
           <w:noProof/>
         </w:rPr>
+        <w:lastRenderedPageBreak/>
         <w:t xml:space="preserve">The BW change form is now ready to be submitted to NOC to have the queue trees updated.  </w:t>
       </w:r>
       <w:r>
@@ -3446,12 +3366,11 @@
       <w:pPr>
         <w:pStyle w:val="Heading2"/>
       </w:pPr>
-      <w:bookmarkStart w:id="16" w:name="_Toc502929543"/>
-      <w:r>
-        <w:lastRenderedPageBreak/>
+      <w:bookmarkStart w:id="12" w:name="_Toc502929543"/>
+      <w:r>
         <w:t>NOC Implement</w:t>
       </w:r>
-      <w:bookmarkEnd w:id="16"/>
+      <w:bookmarkEnd w:id="12"/>
       <w:r>
         <w:t>ation</w:t>
       </w:r>
@@ -3461,15 +3380,7 @@
         <w:t xml:space="preserve">This is when </w:t>
       </w:r>
       <w:r>
-        <w:t xml:space="preserve">NOC implements the queue trees are </w:t>
-      </w:r>
-      <w:proofErr w:type="spellStart"/>
-      <w:r>
-        <w:t>are</w:t>
-      </w:r>
-      <w:proofErr w:type="spellEnd"/>
-      <w:r>
-        <w:t xml:space="preserve"> responsible for updating</w:t>
+        <w:t>NOC implements the queue trees are are responsible for updating</w:t>
       </w:r>
       <w:r>
         <w:t xml:space="preserve"> this portion of the workflow. </w:t>
@@ -3538,11 +3449,11 @@
       <w:pPr>
         <w:pStyle w:val="Heading2"/>
       </w:pPr>
-      <w:bookmarkStart w:id="17" w:name="_Toc502929544"/>
+      <w:bookmarkStart w:id="13" w:name="_Toc502929544"/>
       <w:r>
         <w:t>Complete</w:t>
       </w:r>
-      <w:bookmarkEnd w:id="17"/>
+      <w:bookmarkEnd w:id="13"/>
     </w:p>
     <w:p>
       <w:r>
@@ -3578,32 +3489,24 @@
     </w:p>
     <w:p>
       <w:r>
-        <w:t xml:space="preserve">This will complete the BW Change </w:t>
-      </w:r>
-      <w:proofErr w:type="gramStart"/>
-      <w:r>
-        <w:t>process.</w:t>
-      </w:r>
-      <w:r>
-        <w:t>.</w:t>
-      </w:r>
-      <w:proofErr w:type="gramEnd"/>
-      <w:r>
-        <w:t xml:space="preserve"> </w:t>
+        <w:t>This will complete the BW Change process.</w:t>
+      </w:r>
+      <w:r>
+        <w:t xml:space="preserve">. </w:t>
       </w:r>
     </w:p>
     <w:p>
       <w:pPr>
         <w:pStyle w:val="Heading1"/>
       </w:pPr>
-      <w:bookmarkStart w:id="18" w:name="_Toc502929545"/>
+      <w:bookmarkStart w:id="14" w:name="_Toc502929545"/>
       <w:r>
         <w:t>I</w:t>
       </w:r>
       <w:r>
         <w:t>ssue Handling</w:t>
       </w:r>
-      <w:bookmarkEnd w:id="18"/>
+      <w:bookmarkEnd w:id="14"/>
     </w:p>
     <w:p>
       <w:r>
@@ -5722,7 +5625,7 @@
 </file>
 
 <file path=customXml/itemProps5.xml><?xml version="1.0" encoding="utf-8"?>
-<ds:datastoreItem xmlns:ds="http://schemas.openxmlformats.org/officeDocument/2006/customXml" ds:itemID="{09EC78A3-C5BF-4C75-B81B-E390C5E8A89F}">
+<ds:datastoreItem xmlns:ds="http://schemas.openxmlformats.org/officeDocument/2006/customXml" ds:itemID="{D19E02C3-1345-44CF-859C-5C7EFB331DD6}">
   <ds:schemaRefs>
     <ds:schemaRef ds:uri="http://schemas.openxmlformats.org/officeDocument/2006/bibliography"/>
   </ds:schemaRefs>
